--- a/Github连接手册.docx
+++ b/Github连接手册.docx
@@ -10,9 +10,6 @@
           <w:numId w:val="1"/>
         </w:numPr>
         <w:ind w:firstLineChars="0"/>
-        <w:rPr>
-          <w:rFonts w:hint="eastAsia"/>
-        </w:rPr>
       </w:pPr>
       <w:r>
         <w:rPr>
@@ -51,9 +48,6 @@
           <w:numId w:val="1"/>
         </w:numPr>
         <w:ind w:firstLineChars="0"/>
-        <w:rPr>
-          <w:rFonts w:hint="eastAsia"/>
-        </w:rPr>
       </w:pPr>
       <w:r>
         <w:rPr>
@@ -82,9 +76,6 @@
           <w:numId w:val="1"/>
         </w:numPr>
         <w:ind w:firstLineChars="0"/>
-        <w:rPr>
-          <w:rFonts w:hint="eastAsia"/>
-        </w:rPr>
       </w:pPr>
       <w:r>
         <w:rPr>
@@ -97,9 +88,6 @@
       <w:pPr>
         <w:pStyle w:val="ListParagraph"/>
         <w:ind w:left="360" w:firstLineChars="0" w:firstLine="0"/>
-        <w:rPr>
-          <w:rFonts w:hint="eastAsia"/>
-        </w:rPr>
       </w:pPr>
       <w:r>
         <w:rPr>
@@ -150,9 +138,6 @@
           <w:numId w:val="1"/>
         </w:numPr>
         <w:ind w:firstLineChars="0"/>
-        <w:rPr>
-          <w:rFonts w:hint="eastAsia"/>
-        </w:rPr>
       </w:pPr>
       <w:r>
         <w:rPr>
@@ -165,9 +150,6 @@
       <w:pPr>
         <w:pStyle w:val="ListParagraph"/>
         <w:ind w:left="360" w:firstLineChars="0" w:firstLine="0"/>
-        <w:rPr>
-          <w:rFonts w:hint="eastAsia"/>
-        </w:rPr>
       </w:pPr>
       <w:r>
         <w:rPr>
@@ -214,9 +196,6 @@
       <w:pPr>
         <w:pStyle w:val="ListParagraph"/>
         <w:ind w:left="360" w:firstLineChars="0" w:firstLine="0"/>
-        <w:rPr>
-          <w:rFonts w:hint="eastAsia"/>
-        </w:rPr>
       </w:pPr>
       <w:r>
         <w:rPr>
@@ -248,6 +227,74 @@
                     <a:xfrm>
                       <a:off x="0" y="0"/>
                       <a:ext cx="4943475" cy="1733550"/>
+                    </a:xfrm>
+                    <a:prstGeom prst="rect">
+                      <a:avLst/>
+                    </a:prstGeom>
+                  </pic:spPr>
+                </pic:pic>
+              </a:graphicData>
+            </a:graphic>
+          </wp:inline>
+        </w:drawing>
+      </w:r>
+    </w:p>
+    <w:p>
+      <w:pPr>
+        <w:pStyle w:val="ListParagraph"/>
+        <w:numPr>
+          <w:ilvl w:val="0"/>
+          <w:numId w:val="1"/>
+        </w:numPr>
+        <w:ind w:firstLineChars="0"/>
+        <w:rPr>
+          <w:rFonts w:hint="eastAsia"/>
+        </w:rPr>
+      </w:pPr>
+      <w:r>
+        <w:rPr>
+          <w:rFonts w:hint="eastAsia"/>
+        </w:rPr>
+        <w:t>如果上传以后又修改了文件，可以先查看本地仓库状态，然后把修改上传</w:t>
+      </w:r>
+    </w:p>
+    <w:p>
+      <w:pPr>
+        <w:pStyle w:val="ListParagraph"/>
+        <w:ind w:left="360" w:firstLineChars="0" w:firstLine="0"/>
+        <w:rPr>
+          <w:rFonts w:hint="eastAsia"/>
+        </w:rPr>
+      </w:pPr>
+      <w:r>
+        <w:rPr>
+          <w:noProof/>
+        </w:rPr>
+        <w:drawing>
+          <wp:inline distT="0" distB="0" distL="0" distR="0" wp14:anchorId="02E93B68" wp14:editId="257172B2">
+            <wp:extent cx="5274310" cy="6662777"/>
+            <wp:effectExtent l="0" t="0" r="2540" b="5080"/>
+            <wp:docPr id="4" name="Picture 4"/>
+            <wp:cNvGraphicFramePr>
+              <a:graphicFrameLocks xmlns:a="http://schemas.openxmlformats.org/drawingml/2006/main" noChangeAspect="1"/>
+            </wp:cNvGraphicFramePr>
+            <a:graphic xmlns:a="http://schemas.openxmlformats.org/drawingml/2006/main">
+              <a:graphicData uri="http://schemas.openxmlformats.org/drawingml/2006/picture">
+                <pic:pic xmlns:pic="http://schemas.openxmlformats.org/drawingml/2006/picture">
+                  <pic:nvPicPr>
+                    <pic:cNvPr id="0" name=""/>
+                    <pic:cNvPicPr/>
+                  </pic:nvPicPr>
+                  <pic:blipFill>
+                    <a:blip r:embed="rId9"/>
+                    <a:stretch>
+                      <a:fillRect/>
+                    </a:stretch>
+                  </pic:blipFill>
+                  <pic:spPr>
+                    <a:xfrm>
+                      <a:off x="0" y="0"/>
+                      <a:ext cx="5274310" cy="6662777"/>
                     </a:xfrm>
                     <a:prstGeom prst="rect">
                       <a:avLst/>
